--- a/lab-source/05-more-spark.docx
+++ b/lab-source/05-more-spark.docx
@@ -16,8 +16,6 @@
         </w:rPr>
         <w:t>Exercise 8</w:t>
       </w:r>
-      <w:bookmarkStart w:id="0" w:name="_GoBack"/>
-      <w:bookmarkEnd w:id="0"/>
     </w:p>
     <w:p/>
     <w:p>
@@ -178,7 +176,13 @@
     </w:p>
     <w:p>
       <w:r>
-        <w:t>There is a file on your VM that contains so</w:t>
+        <w:t xml:space="preserve">There is a file on </w:t>
+      </w:r>
+      <w:r>
+        <w:t>Github</w:t>
+      </w:r>
+      <w:r>
+        <w:t xml:space="preserve"> that contains so</w:t>
       </w:r>
       <w:r>
         <w:t xml:space="preserve">me </w:t>
@@ -187,44 +191,23 @@
         <w:t>data about health practices (e.g. GP surgeries) in the UK</w:t>
       </w:r>
       <w:r>
-        <w:t>:</w:t>
-      </w:r>
-    </w:p>
-    <w:p>
-      <w:pPr>
+        <w:t>.</w:t>
+      </w:r>
+      <w:r>
+        <w:br/>
+      </w:r>
+      <w:r>
+        <w:br/>
+      </w:r>
+      <w:bookmarkStart w:id="0" w:name="_GoBack"/>
+      <w:r>
         <w:rPr>
           <w:rFonts w:ascii="Menlo Regular" w:hAnsi="Menlo Regular" w:cs="Menlo Regular"/>
           <w:sz w:val="20"/>
         </w:rPr>
-      </w:pPr>
-      <w:r>
-        <w:rPr>
-          <w:rFonts w:ascii="Menlo Regular" w:hAnsi="Menlo Regular" w:cs="Menlo Regular"/>
-          <w:sz w:val="20"/>
-        </w:rPr>
-        <w:t>~/datafiles/practices</w:t>
-      </w:r>
-      <w:r>
-        <w:rPr>
-          <w:rFonts w:ascii="Menlo Regular" w:hAnsi="Menlo Regular" w:cs="Menlo Regular"/>
-          <w:sz w:val="20"/>
-        </w:rPr>
-        <w:t>/</w:t>
-      </w:r>
-      <w:r>
-        <w:rPr>
-          <w:rFonts w:ascii="Menlo Regular" w:hAnsi="Menlo Regular" w:cs="Menlo Regular"/>
-          <w:sz w:val="20"/>
-        </w:rPr>
-        <w:t>ukpractices2015</w:t>
-      </w:r>
-      <w:r>
-        <w:rPr>
-          <w:rFonts w:ascii="Menlo Regular" w:hAnsi="Menlo Regular" w:cs="Menlo Regular"/>
-          <w:sz w:val="20"/>
-        </w:rPr>
-        <w:t>.csv</w:t>
-      </w:r>
+        <w:t xml:space="preserve">wget https://freo.me/doctors-practices -O practices.csv </w:t>
+      </w:r>
+      <w:bookmarkEnd w:id="0"/>
     </w:p>
     <w:p/>
     <w:p>
@@ -330,7 +313,10 @@
         <w:t>Create a new Jupyter Notebook</w:t>
       </w:r>
       <w:r>
-        <w:t xml:space="preserve"> as in Exercise 5</w:t>
+        <w:t xml:space="preserve"> as in</w:t>
+      </w:r>
+      <w:r>
+        <w:t xml:space="preserve"> previous exercises</w:t>
       </w:r>
     </w:p>
     <w:p/>
@@ -343,10 +329,13 @@
         </w:numPr>
       </w:pPr>
       <w:r>
-        <w:t>Use the same databricks CSV reader</w:t>
-      </w:r>
-      <w:r>
-        <w:t xml:space="preserve"> from Exercise 6</w:t>
+        <w:t>Use the CSV reader</w:t>
+      </w:r>
+      <w:r>
+        <w:t xml:space="preserve"> from </w:t>
+      </w:r>
+      <w:r>
+        <w:t>the SQL exercise</w:t>
       </w:r>
       <w:r>
         <w:t xml:space="preserve"> to load the data in</w:t>
@@ -388,7 +377,7 @@
         <w:t xml:space="preserve"> as a set of Map/ReduceByKey operations.</w:t>
       </w:r>
       <w:r>
-        <w:t xml:space="preserve"> You could also look at countByKey</w:t>
+        <w:t xml:space="preserve"> </w:t>
       </w:r>
       <w:r>
         <w:br/>
@@ -428,36 +417,10 @@
       </w:r>
       <w:r>
         <w:br/>
-        <w:t xml:space="preserve">I’ve shown you how to do DataFrame </w:t>
-      </w:r>
-      <w:r>
-        <w:sym w:font="Wingdings" w:char="F0E0"/>
-      </w:r>
-      <w:r>
-        <w:t xml:space="preserve"> RDD. The following page shows you how to do RDD</w:t>
-      </w:r>
-      <w:r>
-        <w:sym w:font="Wingdings" w:char="F0E0"/>
-      </w:r>
-      <w:r>
-        <w:t xml:space="preserve"> DataFrame:</w:t>
       </w:r>
       <w:r>
         <w:br/>
-      </w:r>
-      <w:r>
-        <w:br/>
-      </w:r>
-      <w:hyperlink r:id="rId8" w:anchor="interoperating-with-rdds" w:history="1">
-        <w:r>
-          <w:rPr>
-            <w:rStyle w:val="Hyperlink"/>
-          </w:rPr>
-          <w:t>https://spark.apache.org/docs/latest/sql-programming-guide.html#interoperating-with-rdds</w:t>
-        </w:r>
-      </w:hyperlink>
-      <w:r>
-        <w:t xml:space="preserve"> </w:t>
+        <w:t>If you started with a DataFrame and then converted to an RDD, then you convert any of the resulting RDDs back to a DataFrame using rdd.toDF()</w:t>
       </w:r>
       <w:r>
         <w:br/>
@@ -482,8 +445,8 @@
       </w:r>
     </w:p>
     <w:sectPr>
-      <w:headerReference w:type="default" r:id="rId9"/>
-      <w:footerReference w:type="default" r:id="rId10"/>
+      <w:headerReference w:type="default" r:id="rId8"/>
+      <w:footerReference w:type="default" r:id="rId9"/>
       <w:pgSz w:w="11900" w:h="16840"/>
       <w:pgMar w:top="1440" w:right="1800" w:bottom="1440" w:left="1800" w:header="708" w:footer="708" w:gutter="0"/>
       <w:cols w:space="708"/>

--- a/lab-source/05-more-spark.docx
+++ b/lab-source/05-more-spark.docx
@@ -14,7 +14,7 @@
           <w:b/>
           <w:sz w:val="72"/>
         </w:rPr>
-        <w:t>Exercise 8</w:t>
+        <w:t>Exercise 5</w:t>
       </w:r>
     </w:p>
     <w:p/>
@@ -28,7 +28,15 @@
         <w:rPr>
           <w:i/>
         </w:rPr>
-        <w:t>Unstructured Spark exercise</w:t>
+        <w:t>Simple u</w:t>
+      </w:r>
+      <w:bookmarkStart w:id="0" w:name="_GoBack"/>
+      <w:bookmarkEnd w:id="0"/>
+      <w:r>
+        <w:rPr>
+          <w:i/>
+        </w:rPr>
+        <w:t>nstructured Spark exercise</w:t>
       </w:r>
     </w:p>
     <w:p/>
@@ -199,7 +207,6 @@
       <w:r>
         <w:br/>
       </w:r>
-      <w:bookmarkStart w:id="0" w:name="_GoBack"/>
       <w:r>
         <w:rPr>
           <w:rFonts w:ascii="Menlo Regular" w:hAnsi="Menlo Regular" w:cs="Menlo Regular"/>
@@ -207,7 +214,6 @@
         </w:rPr>
         <w:t xml:space="preserve">wget https://freo.me/doctors-practices -O practices.csv </w:t>
       </w:r>
-      <w:bookmarkEnd w:id="0"/>
     </w:p>
     <w:p/>
     <w:p>
